--- a/Labs/Lab1/Lab1AInstructions_CS296N.docx
+++ b/Labs/Lab1/Lab1AInstructions_CS296N.docx
@@ -10,8 +10,6 @@
           <w:szCs w:val="28"/>
         </w:rPr>
       </w:pPr>
-      <w:bookmarkStart w:id="0" w:name="_GoBack"/>
-      <w:bookmarkEnd w:id="0"/>
       <w:r>
         <w:rPr>
           <w:b/>
@@ -80,203 +78,509 @@
           <w:sz w:val="28"/>
           <w:szCs w:val="28"/>
         </w:rPr>
-        <w:t>Part 2: Term Project Proposal</w:t>
-      </w:r>
-    </w:p>
-    <w:p>
-      <w:pPr>
-        <w:spacing w:after="0"/>
-      </w:pPr>
-      <w:r>
-        <w:t xml:space="preserve">Write a proposal for a web site that uses ASP.NET MVC. </w:t>
-      </w:r>
-      <w:r>
-        <w:t xml:space="preserve">The proposal should consist of </w:t>
-      </w:r>
-      <w:r>
-        <w:t>three parts:</w:t>
-      </w:r>
-    </w:p>
-    <w:p>
-      <w:pPr>
+        <w:t xml:space="preserve">Part 2: </w:t>
+      </w:r>
+      <w:r>
+        <w:rPr>
+          <w:b/>
+          <w:sz w:val="28"/>
+          <w:szCs w:val="28"/>
+        </w:rPr>
+        <w:t xml:space="preserve">Skeletal Web Site – Group </w:t>
+      </w:r>
+      <w:r>
+        <w:rPr>
+          <w:b/>
+          <w:sz w:val="28"/>
+          <w:szCs w:val="28"/>
+        </w:rPr>
+        <w:t>A</w:t>
+      </w:r>
+      <w:r>
+        <w:rPr>
+          <w:b/>
+          <w:sz w:val="28"/>
+          <w:szCs w:val="28"/>
+        </w:rPr>
+        <w:t xml:space="preserve">, </w:t>
+      </w:r>
+      <w:r>
+        <w:rPr>
+          <w:b/>
+          <w:sz w:val="28"/>
+          <w:szCs w:val="28"/>
+        </w:rPr>
+        <w:t>Community Information Site</w:t>
+      </w:r>
+    </w:p>
+    <w:p>
+      <w:pPr>
+        <w:rPr>
+          <w:rFonts w:asciiTheme="minorHAnsi" w:hAnsiTheme="minorHAnsi"/>
+          <w:sz w:val="24"/>
+          <w:szCs w:val="24"/>
+        </w:rPr>
+      </w:pPr>
+      <w:r>
+        <w:rPr>
+          <w:rFonts w:asciiTheme="minorHAnsi" w:hAnsiTheme="minorHAnsi"/>
+          <w:sz w:val="24"/>
+          <w:szCs w:val="24"/>
+        </w:rPr>
+        <w:t xml:space="preserve">Create the skeleton for a </w:t>
+      </w:r>
+      <w:r>
+        <w:rPr>
+          <w:rFonts w:asciiTheme="minorHAnsi" w:hAnsiTheme="minorHAnsi"/>
+          <w:sz w:val="24"/>
+          <w:szCs w:val="24"/>
+        </w:rPr>
+        <w:t>community information</w:t>
+      </w:r>
+      <w:r>
+        <w:rPr>
+          <w:rFonts w:asciiTheme="minorHAnsi" w:hAnsiTheme="minorHAnsi"/>
+          <w:sz w:val="24"/>
+          <w:szCs w:val="24"/>
+        </w:rPr>
+        <w:t xml:space="preserve"> site. You get to decide which </w:t>
+      </w:r>
+      <w:r>
+        <w:rPr>
+          <w:rFonts w:asciiTheme="minorHAnsi" w:hAnsiTheme="minorHAnsi"/>
+          <w:sz w:val="24"/>
+          <w:szCs w:val="24"/>
+        </w:rPr>
+        <w:t>community</w:t>
+      </w:r>
+      <w:r>
+        <w:rPr>
+          <w:rFonts w:asciiTheme="minorHAnsi" w:hAnsiTheme="minorHAnsi"/>
+          <w:sz w:val="24"/>
+          <w:szCs w:val="24"/>
+        </w:rPr>
+        <w:t xml:space="preserve"> this site is for—it could be </w:t>
+      </w:r>
+      <w:r>
+        <w:rPr>
+          <w:rFonts w:asciiTheme="minorHAnsi" w:hAnsiTheme="minorHAnsi"/>
+          <w:sz w:val="24"/>
+          <w:szCs w:val="24"/>
+        </w:rPr>
+        <w:t>your neighborhood, a club, a fictional community, etc.</w:t>
+      </w:r>
+    </w:p>
+    <w:p>
+      <w:pPr>
+        <w:rPr>
+          <w:rFonts w:asciiTheme="minorHAnsi" w:hAnsiTheme="minorHAnsi"/>
+          <w:sz w:val="24"/>
+          <w:szCs w:val="24"/>
+        </w:rPr>
+      </w:pPr>
+      <w:r>
+        <w:rPr>
+          <w:rFonts w:asciiTheme="minorHAnsi" w:hAnsiTheme="minorHAnsi"/>
+          <w:sz w:val="24"/>
+          <w:szCs w:val="24"/>
+        </w:rPr>
+        <w:t>This is the initial site map:</w:t>
+      </w:r>
+      <w:r>
+        <w:rPr>
+          <w:rFonts w:asciiTheme="minorHAnsi" w:hAnsiTheme="minorHAnsi"/>
+          <w:sz w:val="24"/>
+          <w:szCs w:val="24"/>
+        </w:rPr>
+        <w:br/>
+        <w:t xml:space="preserve"> (We’ll add to this in coming weeks.)</w:t>
+      </w:r>
+    </w:p>
+    <w:p>
+      <w:pPr>
+        <w:pStyle w:val="ListParagraph"/>
         <w:numPr>
           <w:ilvl w:val="0"/>
-          <w:numId w:val="3"/>
+          <w:numId w:val="5"/>
         </w:numPr>
-        <w:spacing w:after="0" w:line="240" w:lineRule="auto"/>
-      </w:pPr>
-      <w:r>
-        <w:t xml:space="preserve">A </w:t>
-      </w:r>
-      <w:r>
-        <w:t>prose description that is at least half a page in length</w:t>
-      </w:r>
-      <w:r>
-        <w:t xml:space="preserve"> (longer if you use a lot of bulleted lists)</w:t>
-      </w:r>
-    </w:p>
-    <w:p>
-      <w:pPr>
+        <w:rPr>
+          <w:rFonts w:asciiTheme="minorHAnsi" w:hAnsiTheme="minorHAnsi"/>
+          <w:sz w:val="24"/>
+          <w:szCs w:val="24"/>
+        </w:rPr>
+      </w:pPr>
+      <w:r>
+        <w:rPr>
+          <w:rFonts w:asciiTheme="minorHAnsi" w:hAnsiTheme="minorHAnsi"/>
+          <w:sz w:val="24"/>
+          <w:szCs w:val="24"/>
+        </w:rPr>
+        <w:t xml:space="preserve">Home – General information about the </w:t>
+      </w:r>
+      <w:r>
+        <w:rPr>
+          <w:rFonts w:asciiTheme="minorHAnsi" w:hAnsiTheme="minorHAnsi"/>
+          <w:sz w:val="24"/>
+          <w:szCs w:val="24"/>
+        </w:rPr>
+        <w:t>community</w:t>
+      </w:r>
+      <w:r>
+        <w:rPr>
+          <w:rFonts w:asciiTheme="minorHAnsi" w:hAnsiTheme="minorHAnsi"/>
+          <w:sz w:val="24"/>
+          <w:szCs w:val="24"/>
+        </w:rPr>
+        <w:t xml:space="preserve"> and the purpose of the site</w:t>
+      </w:r>
+    </w:p>
+    <w:p>
+      <w:pPr>
+        <w:pStyle w:val="ListParagraph"/>
+        <w:numPr>
+          <w:ilvl w:val="1"/>
+          <w:numId w:val="5"/>
+        </w:numPr>
+        <w:rPr>
+          <w:rFonts w:asciiTheme="minorHAnsi" w:hAnsiTheme="minorHAnsi"/>
+          <w:sz w:val="24"/>
+          <w:szCs w:val="24"/>
+        </w:rPr>
+      </w:pPr>
+      <w:r>
+        <w:rPr>
+          <w:rFonts w:asciiTheme="minorHAnsi" w:hAnsiTheme="minorHAnsi"/>
+          <w:sz w:val="24"/>
+          <w:szCs w:val="24"/>
+        </w:rPr>
+        <w:t xml:space="preserve">History – A brief history of the </w:t>
+      </w:r>
+      <w:r>
+        <w:rPr>
+          <w:rFonts w:asciiTheme="minorHAnsi" w:hAnsiTheme="minorHAnsi"/>
+          <w:sz w:val="24"/>
+          <w:szCs w:val="24"/>
+        </w:rPr>
+        <w:t>community</w:t>
+      </w:r>
+    </w:p>
+    <w:p>
+      <w:pPr>
+        <w:pStyle w:val="ListParagraph"/>
+        <w:numPr>
+          <w:ilvl w:val="1"/>
+          <w:numId w:val="5"/>
+        </w:numPr>
+        <w:rPr>
+          <w:rFonts w:asciiTheme="minorHAnsi" w:hAnsiTheme="minorHAnsi"/>
+          <w:sz w:val="24"/>
+          <w:szCs w:val="24"/>
+        </w:rPr>
+      </w:pPr>
+      <w:r>
+        <w:rPr>
+          <w:rFonts w:asciiTheme="minorHAnsi" w:hAnsiTheme="minorHAnsi"/>
+          <w:sz w:val="24"/>
+          <w:szCs w:val="24"/>
+        </w:rPr>
+        <w:t>Contact</w:t>
+      </w:r>
+      <w:r>
+        <w:rPr>
+          <w:rFonts w:asciiTheme="minorHAnsi" w:hAnsiTheme="minorHAnsi"/>
+          <w:sz w:val="24"/>
+          <w:szCs w:val="24"/>
+        </w:rPr>
+        <w:t xml:space="preserve"> – a page with a form where users can </w:t>
+      </w:r>
+      <w:r>
+        <w:rPr>
+          <w:rFonts w:asciiTheme="minorHAnsi" w:hAnsiTheme="minorHAnsi"/>
+          <w:sz w:val="24"/>
+          <w:szCs w:val="24"/>
+        </w:rPr>
+        <w:t>send messages to the site administrators</w:t>
+      </w:r>
+    </w:p>
+    <w:p>
+      <w:pPr>
+        <w:pStyle w:val="ListParagraph"/>
         <w:numPr>
           <w:ilvl w:val="0"/>
-          <w:numId w:val="3"/>
+          <w:numId w:val="5"/>
         </w:numPr>
-        <w:spacing w:after="0" w:line="240" w:lineRule="auto"/>
-      </w:pPr>
-      <w:r>
-        <w:t>A summary of the data you expect to store in the database. Organize this as a tentative list of tables and data fields.</w:t>
-      </w:r>
-    </w:p>
-    <w:p>
-      <w:pPr>
+        <w:rPr>
+          <w:rFonts w:asciiTheme="minorHAnsi" w:hAnsiTheme="minorHAnsi"/>
+          <w:sz w:val="24"/>
+          <w:szCs w:val="24"/>
+        </w:rPr>
+      </w:pPr>
+      <w:r>
+        <w:rPr>
+          <w:rFonts w:asciiTheme="minorHAnsi" w:hAnsiTheme="minorHAnsi"/>
+          <w:sz w:val="24"/>
+          <w:szCs w:val="24"/>
+        </w:rPr>
+        <w:t>Mab</w:t>
+      </w:r>
+      <w:r>
+        <w:rPr>
+          <w:rFonts w:asciiTheme="minorHAnsi" w:hAnsiTheme="minorHAnsi"/>
+          <w:sz w:val="24"/>
+          <w:szCs w:val="24"/>
+        </w:rPr>
+        <w:t xml:space="preserve"> – </w:t>
+      </w:r>
+      <w:r>
+        <w:rPr>
+          <w:rFonts w:asciiTheme="minorHAnsi" w:hAnsiTheme="minorHAnsi"/>
+          <w:sz w:val="24"/>
+          <w:szCs w:val="24"/>
+        </w:rPr>
+        <w:t>A map of the community, could be an embedded Google map</w:t>
+      </w:r>
+    </w:p>
+    <w:p>
+      <w:pPr>
+        <w:pStyle w:val="ListParagraph"/>
         <w:numPr>
           <w:ilvl w:val="0"/>
-          <w:numId w:val="3"/>
+          <w:numId w:val="5"/>
         </w:numPr>
-        <w:spacing w:after="0" w:line="240" w:lineRule="auto"/>
-      </w:pPr>
-      <w:r>
-        <w:t>A</w:t>
-      </w:r>
-      <w:r>
-        <w:t xml:space="preserve"> site map</w:t>
-      </w:r>
-      <w:r>
-        <w:t xml:space="preserve"> that lists each page in the web site</w:t>
-      </w:r>
-      <w:r>
-        <w:t>. The site map can be done in outline form.</w:t>
-      </w:r>
-    </w:p>
-    <w:p>
-      <w:pPr>
-        <w:spacing w:after="0" w:line="240" w:lineRule="auto"/>
-        <w:ind w:left="720"/>
-      </w:pPr>
-    </w:p>
-    <w:p>
-      <w:r>
-        <w:t xml:space="preserve">The </w:t>
-      </w:r>
-      <w:r>
-        <w:t xml:space="preserve">proposed web </w:t>
-      </w:r>
-      <w:r>
-        <w:t xml:space="preserve">site should </w:t>
-      </w:r>
-      <w:r>
-        <w:t>m</w:t>
-      </w:r>
-      <w:r>
-        <w:t xml:space="preserve">eet the </w:t>
-      </w:r>
-      <w:hyperlink r:id="rId7" w:history="1">
-        <w:r>
-          <w:rPr>
-            <w:rStyle w:val="Hyperlink"/>
-          </w:rPr>
-          <w:t>Term Project Requirements</w:t>
-        </w:r>
-      </w:hyperlink>
-    </w:p>
-    <w:p>
-      <w:pPr>
-        <w:spacing w:after="0"/>
-        <w:rPr>
-          <w:b/>
-          <w:sz w:val="24"/>
-          <w:szCs w:val="24"/>
-        </w:rPr>
-      </w:pPr>
-      <w:r>
-        <w:rPr>
-          <w:b/>
-          <w:sz w:val="24"/>
-          <w:szCs w:val="24"/>
-        </w:rPr>
-        <w:t>Brainstorming ideas</w:t>
-      </w:r>
-    </w:p>
-    <w:p>
-      <w:pPr>
-        <w:pStyle w:val="NormalWeb"/>
+        <w:rPr>
+          <w:rFonts w:asciiTheme="minorHAnsi" w:hAnsiTheme="minorHAnsi"/>
+          <w:sz w:val="24"/>
+          <w:szCs w:val="24"/>
+        </w:rPr>
+      </w:pPr>
+      <w:r>
+        <w:rPr>
+          <w:rFonts w:asciiTheme="minorHAnsi" w:hAnsiTheme="minorHAnsi"/>
+          <w:sz w:val="24"/>
+          <w:szCs w:val="24"/>
+        </w:rPr>
+        <w:t>Highlights</w:t>
+      </w:r>
+      <w:r>
+        <w:rPr>
+          <w:rFonts w:asciiTheme="minorHAnsi" w:hAnsiTheme="minorHAnsi"/>
+          <w:sz w:val="24"/>
+          <w:szCs w:val="24"/>
+        </w:rPr>
+        <w:t xml:space="preserve"> – </w:t>
+      </w:r>
+      <w:r>
+        <w:rPr>
+          <w:rFonts w:asciiTheme="minorHAnsi" w:hAnsiTheme="minorHAnsi"/>
+          <w:sz w:val="24"/>
+          <w:szCs w:val="24"/>
+        </w:rPr>
+        <w:t>Important aspects of the community</w:t>
+      </w:r>
+    </w:p>
+    <w:p>
+      <w:pPr>
+        <w:pStyle w:val="ListParagraph"/>
+        <w:numPr>
+          <w:ilvl w:val="1"/>
+          <w:numId w:val="5"/>
+        </w:numPr>
+        <w:rPr>
+          <w:rFonts w:asciiTheme="minorHAnsi" w:hAnsiTheme="minorHAnsi"/>
+          <w:sz w:val="24"/>
+          <w:szCs w:val="24"/>
+        </w:rPr>
+      </w:pPr>
+      <w:r>
+        <w:rPr>
+          <w:rFonts w:asciiTheme="minorHAnsi" w:hAnsiTheme="minorHAnsi"/>
+          <w:sz w:val="24"/>
+          <w:szCs w:val="24"/>
+        </w:rPr>
+        <w:t>Important locations and links if available</w:t>
+      </w:r>
+    </w:p>
+    <w:p>
+      <w:pPr>
+        <w:pStyle w:val="ListParagraph"/>
+        <w:numPr>
+          <w:ilvl w:val="1"/>
+          <w:numId w:val="5"/>
+        </w:numPr>
+        <w:rPr>
+          <w:rFonts w:asciiTheme="minorHAnsi" w:hAnsiTheme="minorHAnsi"/>
+          <w:sz w:val="24"/>
+          <w:szCs w:val="24"/>
+        </w:rPr>
+      </w:pPr>
+      <w:r>
+        <w:rPr>
+          <w:rFonts w:asciiTheme="minorHAnsi" w:hAnsiTheme="minorHAnsi"/>
+          <w:sz w:val="24"/>
+          <w:szCs w:val="24"/>
+        </w:rPr>
+        <w:t>Significant people and links if available</w:t>
+      </w:r>
+    </w:p>
+    <w:p>
+      <w:pPr>
+        <w:rPr>
+          <w:rFonts w:asciiTheme="minorHAnsi" w:hAnsiTheme="minorHAnsi"/>
+          <w:sz w:val="24"/>
+          <w:szCs w:val="24"/>
+        </w:rPr>
+      </w:pPr>
+      <w:r>
+        <w:rPr>
+          <w:rFonts w:asciiTheme="minorHAnsi" w:hAnsiTheme="minorHAnsi"/>
+          <w:sz w:val="24"/>
+          <w:szCs w:val="24"/>
+        </w:rPr>
+        <w:t>Write a controller class for each top-level page of the site (later we’ll add these to a menu). Write a method in the controller for each sub-page.  Remember that the Home controller should have an index method, index methods are optional in other controllers.</w:t>
+      </w:r>
+    </w:p>
+    <w:p>
+      <w:pPr>
+        <w:rPr>
+          <w:sz w:val="28"/>
+          <w:szCs w:val="28"/>
+          <w:u w:val="single"/>
+        </w:rPr>
+      </w:pPr>
+      <w:r>
+        <w:rPr>
+          <w:sz w:val="28"/>
+          <w:szCs w:val="28"/>
+          <w:u w:val="single"/>
+        </w:rPr>
+        <w:t>Views</w:t>
+      </w:r>
+    </w:p>
+    <w:p>
+      <w:pPr>
+        <w:rPr>
+          <w:rFonts w:asciiTheme="minorHAnsi" w:hAnsiTheme="minorHAnsi"/>
+          <w:sz w:val="24"/>
+          <w:szCs w:val="24"/>
+        </w:rPr>
+      </w:pPr>
+      <w:r>
+        <w:rPr>
+          <w:rFonts w:asciiTheme="minorHAnsi" w:hAnsiTheme="minorHAnsi"/>
+          <w:sz w:val="24"/>
+          <w:szCs w:val="24"/>
+        </w:rPr>
+        <w:t>Write a view to go with each controller method. The view can just display some text like “Under construction”.</w:t>
+      </w:r>
+    </w:p>
+    <w:p>
+      <w:pPr>
+        <w:rPr>
+          <w:rFonts w:asciiTheme="minorHAnsi" w:hAnsiTheme="minorHAnsi"/>
+          <w:sz w:val="24"/>
+          <w:szCs w:val="24"/>
+        </w:rPr>
+      </w:pPr>
+      <w:r>
+        <w:rPr>
+          <w:rFonts w:asciiTheme="minorHAnsi" w:hAnsiTheme="minorHAnsi"/>
+          <w:sz w:val="24"/>
+          <w:szCs w:val="24"/>
+        </w:rPr>
+        <w:t xml:space="preserve">Add a form to the </w:t>
+      </w:r>
+      <w:r>
+        <w:rPr>
+          <w:rFonts w:asciiTheme="minorHAnsi" w:hAnsiTheme="minorHAnsi"/>
+          <w:sz w:val="24"/>
+          <w:szCs w:val="24"/>
+        </w:rPr>
+        <w:t>Contact</w:t>
+      </w:r>
+      <w:r>
+        <w:rPr>
+          <w:rFonts w:asciiTheme="minorHAnsi" w:hAnsiTheme="minorHAnsi"/>
+          <w:sz w:val="24"/>
+          <w:szCs w:val="24"/>
+        </w:rPr>
+        <w:t xml:space="preserve"> view. Create a model to hold the data from the form. After submitting the form, the </w:t>
+      </w:r>
+      <w:r>
+        <w:rPr>
+          <w:rFonts w:asciiTheme="minorHAnsi" w:hAnsiTheme="minorHAnsi"/>
+          <w:sz w:val="24"/>
+          <w:szCs w:val="24"/>
+        </w:rPr>
+        <w:t>information entered will be echoed back in a separate view.</w:t>
+      </w:r>
+    </w:p>
+    <w:p>
+      <w:pPr>
+        <w:pStyle w:val="ListParagraph"/>
         <w:numPr>
           <w:ilvl w:val="0"/>
-          <w:numId w:val="1"/>
+          <w:numId w:val="6"/>
         </w:numPr>
-        <w:spacing w:before="0" w:beforeAutospacing="0" w:after="0" w:afterAutospacing="0"/>
-        <w:rPr>
-          <w:rFonts w:asciiTheme="majorHAnsi" w:hAnsiTheme="majorHAnsi"/>
-          <w:sz w:val="24"/>
-          <w:szCs w:val="24"/>
-        </w:rPr>
-      </w:pPr>
-      <w:r>
-        <w:rPr>
-          <w:rFonts w:asciiTheme="majorHAnsi" w:hAnsiTheme="majorHAnsi"/>
-          <w:sz w:val="24"/>
-          <w:szCs w:val="24"/>
-        </w:rPr>
-        <w:t xml:space="preserve">Do you have a hobby or particular interest? You could make a web site related to that. Some ideas would be to include a gallery where users could upload pictures and other users could leave comments, a forum, live text chat. </w:t>
-      </w:r>
-    </w:p>
-    <w:p>
-      <w:pPr>
-        <w:pStyle w:val="NormalWeb"/>
+        <w:rPr>
+          <w:rFonts w:asciiTheme="minorHAnsi" w:hAnsiTheme="minorHAnsi"/>
+          <w:sz w:val="24"/>
+          <w:szCs w:val="24"/>
+        </w:rPr>
+      </w:pPr>
+      <w:r>
+        <w:rPr>
+          <w:rFonts w:asciiTheme="minorHAnsi" w:hAnsiTheme="minorHAnsi"/>
+          <w:sz w:val="24"/>
+          <w:szCs w:val="24"/>
+        </w:rPr>
+        <w:t>Name</w:t>
+      </w:r>
+    </w:p>
+    <w:p>
+      <w:pPr>
+        <w:pStyle w:val="ListParagraph"/>
         <w:numPr>
           <w:ilvl w:val="0"/>
-          <w:numId w:val="1"/>
+          <w:numId w:val="6"/>
         </w:numPr>
         <w:rPr>
-          <w:rFonts w:asciiTheme="majorHAnsi" w:hAnsiTheme="majorHAnsi"/>
-          <w:sz w:val="24"/>
-          <w:szCs w:val="24"/>
-        </w:rPr>
-      </w:pPr>
-      <w:r>
-        <w:rPr>
-          <w:rFonts w:asciiTheme="majorHAnsi" w:hAnsiTheme="majorHAnsi"/>
-          <w:sz w:val="24"/>
-          <w:szCs w:val="24"/>
-        </w:rPr>
-        <w:t xml:space="preserve">Maybe you have seen some need at a place you have worked and could make a web site to meet that need. Some kind of project management site? An </w:t>
-      </w:r>
-      <w:r>
-        <w:rPr>
-          <w:rFonts w:asciiTheme="majorHAnsi" w:hAnsiTheme="majorHAnsi"/>
-          <w:sz w:val="24"/>
-          <w:szCs w:val="24"/>
-        </w:rPr>
-        <w:t>issue tracking site? A customer-</w:t>
-      </w:r>
-      <w:r>
-        <w:rPr>
-          <w:rFonts w:asciiTheme="majorHAnsi" w:hAnsiTheme="majorHAnsi"/>
-          <w:sz w:val="24"/>
-          <w:szCs w:val="24"/>
-        </w:rPr>
-        <w:t>relations site?</w:t>
-      </w:r>
-    </w:p>
-    <w:p>
-      <w:pPr>
-        <w:pStyle w:val="NormalWeb"/>
+          <w:rFonts w:asciiTheme="minorHAnsi" w:hAnsiTheme="minorHAnsi"/>
+          <w:sz w:val="24"/>
+          <w:szCs w:val="24"/>
+        </w:rPr>
+      </w:pPr>
+      <w:r>
+        <w:rPr>
+          <w:rFonts w:asciiTheme="minorHAnsi" w:hAnsiTheme="minorHAnsi"/>
+          <w:sz w:val="24"/>
+          <w:szCs w:val="24"/>
+        </w:rPr>
+        <w:t>e-mail address</w:t>
+      </w:r>
+    </w:p>
+    <w:p>
+      <w:pPr>
+        <w:pStyle w:val="ListParagraph"/>
         <w:numPr>
           <w:ilvl w:val="0"/>
-          <w:numId w:val="1"/>
+          <w:numId w:val="6"/>
         </w:numPr>
         <w:rPr>
-          <w:rFonts w:asciiTheme="majorHAnsi" w:hAnsiTheme="majorHAnsi"/>
-        </w:rPr>
-      </w:pPr>
-      <w:r>
-        <w:rPr>
-          <w:rFonts w:asciiTheme="majorHAnsi" w:hAnsiTheme="majorHAnsi"/>
-          <w:sz w:val="24"/>
-          <w:szCs w:val="24"/>
-        </w:rPr>
-        <w:t>Is there some kind of a web site you wish that LCC had for students? Or maybe there is some web site you wish a company you do business with had?</w:t>
-      </w:r>
+          <w:rFonts w:asciiTheme="minorHAnsi" w:hAnsiTheme="minorHAnsi"/>
+          <w:sz w:val="24"/>
+          <w:szCs w:val="24"/>
+        </w:rPr>
+      </w:pPr>
+      <w:r>
+        <w:rPr>
+          <w:rFonts w:asciiTheme="minorHAnsi" w:hAnsiTheme="minorHAnsi"/>
+          <w:sz w:val="24"/>
+          <w:szCs w:val="24"/>
+        </w:rPr>
+        <w:t>Message</w:t>
+      </w:r>
+      <w:bookmarkStart w:id="0" w:name="_GoBack"/>
+      <w:bookmarkEnd w:id="0"/>
     </w:p>
     <w:p>
       <w:pPr>
@@ -448,6 +752,7 @@
           <w:sz w:val="24"/>
           <w:szCs w:val="24"/>
         </w:rPr>
+        <w:lastRenderedPageBreak/>
         <w:t>A zip file containing</w:t>
       </w:r>
       <w:r>
@@ -593,9 +898,9 @@
       </w:r>
     </w:p>
     <w:sectPr>
-      <w:footerReference w:type="default" r:id="rId8"/>
-      <w:headerReference w:type="first" r:id="rId9"/>
-      <w:footerReference w:type="first" r:id="rId10"/>
+      <w:footerReference w:type="default" r:id="rId7"/>
+      <w:headerReference w:type="first" r:id="rId8"/>
+      <w:footerReference w:type="first" r:id="rId9"/>
       <w:pgSz w:w="12240" w:h="15840"/>
       <w:pgMar w:top="1440" w:right="1440" w:bottom="1440" w:left="1440" w:header="720" w:footer="720" w:gutter="0"/>
       <w:cols w:space="720"/>
@@ -738,7 +1043,7 @@
   <w:abstractNum w:abstractNumId="0">
     <w:nsid w:val="FFFFFF1D"/>
     <w:multiLevelType w:val="multilevel"/>
-    <w:tmpl w:val="3E968A90"/>
+    <w:tmpl w:val="BB289008"/>
     <w:lvl w:ilvl="0">
       <w:start w:val="1"/>
       <w:numFmt w:val="bullet"/>
@@ -937,6 +1242,232 @@
     </w:lvl>
   </w:abstractNum>
   <w:abstractNum w:abstractNumId="2">
+    <w:nsid w:val="27D95FA3"/>
+    <w:multiLevelType w:val="hybridMultilevel"/>
+    <w:tmpl w:val="774AE5CE"/>
+    <w:lvl w:ilvl="0" w:tplc="04090001">
+      <w:start w:val="1"/>
+      <w:numFmt w:val="bullet"/>
+      <w:lvlText w:val=""/>
+      <w:lvlJc w:val="left"/>
+      <w:pPr>
+        <w:ind w:left="720" w:hanging="360"/>
+      </w:pPr>
+      <w:rPr>
+        <w:rFonts w:ascii="Symbol" w:hAnsi="Symbol" w:hint="default"/>
+      </w:rPr>
+    </w:lvl>
+    <w:lvl w:ilvl="1" w:tplc="04090003">
+      <w:start w:val="1"/>
+      <w:numFmt w:val="bullet"/>
+      <w:lvlText w:val="o"/>
+      <w:lvlJc w:val="left"/>
+      <w:pPr>
+        <w:ind w:left="1440" w:hanging="360"/>
+      </w:pPr>
+      <w:rPr>
+        <w:rFonts w:ascii="Courier New" w:hAnsi="Courier New" w:hint="default"/>
+      </w:rPr>
+    </w:lvl>
+    <w:lvl w:ilvl="2" w:tplc="04090005">
+      <w:start w:val="1"/>
+      <w:numFmt w:val="bullet"/>
+      <w:lvlText w:val=""/>
+      <w:lvlJc w:val="left"/>
+      <w:pPr>
+        <w:ind w:left="2160" w:hanging="360"/>
+      </w:pPr>
+      <w:rPr>
+        <w:rFonts w:ascii="Wingdings" w:hAnsi="Wingdings" w:hint="default"/>
+      </w:rPr>
+    </w:lvl>
+    <w:lvl w:ilvl="3" w:tplc="04090001" w:tentative="1">
+      <w:start w:val="1"/>
+      <w:numFmt w:val="bullet"/>
+      <w:lvlText w:val=""/>
+      <w:lvlJc w:val="left"/>
+      <w:pPr>
+        <w:ind w:left="2880" w:hanging="360"/>
+      </w:pPr>
+      <w:rPr>
+        <w:rFonts w:ascii="Symbol" w:hAnsi="Symbol" w:hint="default"/>
+      </w:rPr>
+    </w:lvl>
+    <w:lvl w:ilvl="4" w:tplc="04090003" w:tentative="1">
+      <w:start w:val="1"/>
+      <w:numFmt w:val="bullet"/>
+      <w:lvlText w:val="o"/>
+      <w:lvlJc w:val="left"/>
+      <w:pPr>
+        <w:ind w:left="3600" w:hanging="360"/>
+      </w:pPr>
+      <w:rPr>
+        <w:rFonts w:ascii="Courier New" w:hAnsi="Courier New" w:hint="default"/>
+      </w:rPr>
+    </w:lvl>
+    <w:lvl w:ilvl="5" w:tplc="04090005" w:tentative="1">
+      <w:start w:val="1"/>
+      <w:numFmt w:val="bullet"/>
+      <w:lvlText w:val=""/>
+      <w:lvlJc w:val="left"/>
+      <w:pPr>
+        <w:ind w:left="4320" w:hanging="360"/>
+      </w:pPr>
+      <w:rPr>
+        <w:rFonts w:ascii="Wingdings" w:hAnsi="Wingdings" w:hint="default"/>
+      </w:rPr>
+    </w:lvl>
+    <w:lvl w:ilvl="6" w:tplc="04090001" w:tentative="1">
+      <w:start w:val="1"/>
+      <w:numFmt w:val="bullet"/>
+      <w:lvlText w:val=""/>
+      <w:lvlJc w:val="left"/>
+      <w:pPr>
+        <w:ind w:left="5040" w:hanging="360"/>
+      </w:pPr>
+      <w:rPr>
+        <w:rFonts w:ascii="Symbol" w:hAnsi="Symbol" w:hint="default"/>
+      </w:rPr>
+    </w:lvl>
+    <w:lvl w:ilvl="7" w:tplc="04090003" w:tentative="1">
+      <w:start w:val="1"/>
+      <w:numFmt w:val="bullet"/>
+      <w:lvlText w:val="o"/>
+      <w:lvlJc w:val="left"/>
+      <w:pPr>
+        <w:ind w:left="5760" w:hanging="360"/>
+      </w:pPr>
+      <w:rPr>
+        <w:rFonts w:ascii="Courier New" w:hAnsi="Courier New" w:hint="default"/>
+      </w:rPr>
+    </w:lvl>
+    <w:lvl w:ilvl="8" w:tplc="04090005" w:tentative="1">
+      <w:start w:val="1"/>
+      <w:numFmt w:val="bullet"/>
+      <w:lvlText w:val=""/>
+      <w:lvlJc w:val="left"/>
+      <w:pPr>
+        <w:ind w:left="6480" w:hanging="360"/>
+      </w:pPr>
+      <w:rPr>
+        <w:rFonts w:ascii="Wingdings" w:hAnsi="Wingdings" w:hint="default"/>
+      </w:rPr>
+    </w:lvl>
+  </w:abstractNum>
+  <w:abstractNum w:abstractNumId="3">
+    <w:nsid w:val="50ED681A"/>
+    <w:multiLevelType w:val="hybridMultilevel"/>
+    <w:tmpl w:val="EB3AB51E"/>
+    <w:lvl w:ilvl="0" w:tplc="04090001">
+      <w:start w:val="1"/>
+      <w:numFmt w:val="bullet"/>
+      <w:lvlText w:val=""/>
+      <w:lvlJc w:val="left"/>
+      <w:pPr>
+        <w:ind w:left="720" w:hanging="360"/>
+      </w:pPr>
+      <w:rPr>
+        <w:rFonts w:ascii="Symbol" w:hAnsi="Symbol" w:hint="default"/>
+      </w:rPr>
+    </w:lvl>
+    <w:lvl w:ilvl="1" w:tplc="04090003" w:tentative="1">
+      <w:start w:val="1"/>
+      <w:numFmt w:val="bullet"/>
+      <w:lvlText w:val="o"/>
+      <w:lvlJc w:val="left"/>
+      <w:pPr>
+        <w:ind w:left="1440" w:hanging="360"/>
+      </w:pPr>
+      <w:rPr>
+        <w:rFonts w:ascii="Courier New" w:hAnsi="Courier New" w:cs="Courier New" w:hint="default"/>
+      </w:rPr>
+    </w:lvl>
+    <w:lvl w:ilvl="2" w:tplc="04090005" w:tentative="1">
+      <w:start w:val="1"/>
+      <w:numFmt w:val="bullet"/>
+      <w:lvlText w:val=""/>
+      <w:lvlJc w:val="left"/>
+      <w:pPr>
+        <w:ind w:left="2160" w:hanging="360"/>
+      </w:pPr>
+      <w:rPr>
+        <w:rFonts w:ascii="Wingdings" w:hAnsi="Wingdings" w:hint="default"/>
+      </w:rPr>
+    </w:lvl>
+    <w:lvl w:ilvl="3" w:tplc="04090001" w:tentative="1">
+      <w:start w:val="1"/>
+      <w:numFmt w:val="bullet"/>
+      <w:lvlText w:val=""/>
+      <w:lvlJc w:val="left"/>
+      <w:pPr>
+        <w:ind w:left="2880" w:hanging="360"/>
+      </w:pPr>
+      <w:rPr>
+        <w:rFonts w:ascii="Symbol" w:hAnsi="Symbol" w:hint="default"/>
+      </w:rPr>
+    </w:lvl>
+    <w:lvl w:ilvl="4" w:tplc="04090003" w:tentative="1">
+      <w:start w:val="1"/>
+      <w:numFmt w:val="bullet"/>
+      <w:lvlText w:val="o"/>
+      <w:lvlJc w:val="left"/>
+      <w:pPr>
+        <w:ind w:left="3600" w:hanging="360"/>
+      </w:pPr>
+      <w:rPr>
+        <w:rFonts w:ascii="Courier New" w:hAnsi="Courier New" w:cs="Courier New" w:hint="default"/>
+      </w:rPr>
+    </w:lvl>
+    <w:lvl w:ilvl="5" w:tplc="04090005" w:tentative="1">
+      <w:start w:val="1"/>
+      <w:numFmt w:val="bullet"/>
+      <w:lvlText w:val=""/>
+      <w:lvlJc w:val="left"/>
+      <w:pPr>
+        <w:ind w:left="4320" w:hanging="360"/>
+      </w:pPr>
+      <w:rPr>
+        <w:rFonts w:ascii="Wingdings" w:hAnsi="Wingdings" w:hint="default"/>
+      </w:rPr>
+    </w:lvl>
+    <w:lvl w:ilvl="6" w:tplc="04090001" w:tentative="1">
+      <w:start w:val="1"/>
+      <w:numFmt w:val="bullet"/>
+      <w:lvlText w:val=""/>
+      <w:lvlJc w:val="left"/>
+      <w:pPr>
+        <w:ind w:left="5040" w:hanging="360"/>
+      </w:pPr>
+      <w:rPr>
+        <w:rFonts w:ascii="Symbol" w:hAnsi="Symbol" w:hint="default"/>
+      </w:rPr>
+    </w:lvl>
+    <w:lvl w:ilvl="7" w:tplc="04090003" w:tentative="1">
+      <w:start w:val="1"/>
+      <w:numFmt w:val="bullet"/>
+      <w:lvlText w:val="o"/>
+      <w:lvlJc w:val="left"/>
+      <w:pPr>
+        <w:ind w:left="5760" w:hanging="360"/>
+      </w:pPr>
+      <w:rPr>
+        <w:rFonts w:ascii="Courier New" w:hAnsi="Courier New" w:cs="Courier New" w:hint="default"/>
+      </w:rPr>
+    </w:lvl>
+    <w:lvl w:ilvl="8" w:tplc="04090005" w:tentative="1">
+      <w:start w:val="1"/>
+      <w:numFmt w:val="bullet"/>
+      <w:lvlText w:val=""/>
+      <w:lvlJc w:val="left"/>
+      <w:pPr>
+        <w:ind w:left="6480" w:hanging="360"/>
+      </w:pPr>
+      <w:rPr>
+        <w:rFonts w:ascii="Wingdings" w:hAnsi="Wingdings" w:hint="default"/>
+      </w:rPr>
+    </w:lvl>
+  </w:abstractNum>
+  <w:abstractNum w:abstractNumId="4">
     <w:nsid w:val="595858D7"/>
     <w:multiLevelType w:val="hybridMultilevel"/>
     <w:tmpl w:val="FA60D374"/>
@@ -1025,7 +1556,7 @@
       </w:pPr>
     </w:lvl>
   </w:abstractNum>
-  <w:abstractNum w:abstractNumId="3">
+  <w:abstractNum w:abstractNumId="5">
     <w:nsid w:val="7B0D6C3D"/>
     <w:multiLevelType w:val="hybridMultilevel"/>
     <w:tmpl w:val="8314363A"/>
@@ -1112,16 +1643,22 @@
     </w:lvl>
   </w:abstractNum>
   <w:num w:numId="1">
-    <w:abstractNumId w:val="2"/>
+    <w:abstractNumId w:val="4"/>
   </w:num>
   <w:num w:numId="2">
     <w:abstractNumId w:val="0"/>
   </w:num>
   <w:num w:numId="3">
-    <w:abstractNumId w:val="3"/>
+    <w:abstractNumId w:val="5"/>
   </w:num>
   <w:num w:numId="4">
     <w:abstractNumId w:val="1"/>
+  </w:num>
+  <w:num w:numId="5">
+    <w:abstractNumId w:val="2"/>
+  </w:num>
+  <w:num w:numId="6">
+    <w:abstractNumId w:val="3"/>
   </w:num>
 </w:numbering>
 </file>
@@ -1639,6 +2176,17 @@
       <w:u w:val="single"/>
     </w:rPr>
   </w:style>
+  <w:style w:type="paragraph" w:styleId="ListParagraph">
+    <w:name w:val="List Paragraph"/>
+    <w:basedOn w:val="Normal"/>
+    <w:uiPriority w:val="72"/>
+    <w:unhideWhenUsed/>
+    <w:rsid w:val="000F7422"/>
+    <w:pPr>
+      <w:ind w:left="720"/>
+      <w:contextualSpacing/>
+    </w:pPr>
+  </w:style>
 </w:styles>
 </file>
 

--- a/Labs/Lab1/Lab1AInstructions_CS296N.docx
+++ b/Labs/Lab1/Lab1AInstructions_CS296N.docx
@@ -321,7 +321,7 @@
           <w:sz w:val="24"/>
           <w:szCs w:val="24"/>
         </w:rPr>
-        <w:t>Mab</w:t>
+        <w:t>Map</w:t>
       </w:r>
       <w:r>
         <w:rPr>
@@ -359,6 +359,22 @@
           <w:sz w:val="24"/>
           <w:szCs w:val="24"/>
         </w:rPr>
+        <w:t>Info</w:t>
+      </w:r>
+      <w:r>
+        <w:rPr>
+          <w:rFonts w:asciiTheme="minorHAnsi" w:hAnsiTheme="minorHAnsi"/>
+          <w:sz w:val="24"/>
+          <w:szCs w:val="24"/>
+        </w:rPr>
+        <w:t xml:space="preserve"> – </w:t>
+      </w:r>
+      <w:r>
+        <w:rPr>
+          <w:rFonts w:asciiTheme="minorHAnsi" w:hAnsiTheme="minorHAnsi"/>
+          <w:sz w:val="24"/>
+          <w:szCs w:val="24"/>
+        </w:rPr>
         <w:t>Highlights</w:t>
       </w:r>
       <w:r>
@@ -367,15 +383,7 @@
           <w:sz w:val="24"/>
           <w:szCs w:val="24"/>
         </w:rPr>
-        <w:t xml:space="preserve"> – </w:t>
-      </w:r>
-      <w:r>
-        <w:rPr>
-          <w:rFonts w:asciiTheme="minorHAnsi" w:hAnsiTheme="minorHAnsi"/>
-          <w:sz w:val="24"/>
-          <w:szCs w:val="24"/>
-        </w:rPr>
-        <w:t>Important aspects of the community</w:t>
+        <w:t xml:space="preserve"> of the community</w:t>
       </w:r>
     </w:p>
     <w:p>
@@ -464,30 +472,40 @@
           <w:szCs w:val="24"/>
         </w:rPr>
       </w:pPr>
-      <w:r>
-        <w:rPr>
-          <w:rFonts w:asciiTheme="minorHAnsi" w:hAnsiTheme="minorHAnsi"/>
-          <w:sz w:val="24"/>
-          <w:szCs w:val="24"/>
-        </w:rPr>
-        <w:t>Write a view to go with each controller method. The view can just display some text like “Under construction”.</w:t>
-      </w:r>
-    </w:p>
-    <w:p>
-      <w:pPr>
-        <w:rPr>
-          <w:rFonts w:asciiTheme="minorHAnsi" w:hAnsiTheme="minorHAnsi"/>
-          <w:sz w:val="24"/>
-          <w:szCs w:val="24"/>
-        </w:rPr>
-      </w:pPr>
-      <w:r>
-        <w:rPr>
-          <w:rFonts w:asciiTheme="minorHAnsi" w:hAnsiTheme="minorHAnsi"/>
-          <w:sz w:val="24"/>
-          <w:szCs w:val="24"/>
-        </w:rPr>
-        <w:t xml:space="preserve">Add a form to the </w:t>
+      <w:bookmarkStart w:id="0" w:name="_GoBack"/>
+      <w:r>
+        <w:rPr>
+          <w:rFonts w:asciiTheme="minorHAnsi" w:hAnsiTheme="minorHAnsi"/>
+          <w:sz w:val="24"/>
+          <w:szCs w:val="24"/>
+        </w:rPr>
+        <w:t>Each view should have the information described above.</w:t>
+      </w:r>
+    </w:p>
+    <w:bookmarkEnd w:id="0"/>
+    <w:p>
+      <w:pPr>
+        <w:rPr>
+          <w:rFonts w:asciiTheme="minorHAnsi" w:hAnsiTheme="minorHAnsi"/>
+          <w:sz w:val="24"/>
+          <w:szCs w:val="24"/>
+        </w:rPr>
+      </w:pPr>
+      <w:r>
+        <w:rPr>
+          <w:rFonts w:asciiTheme="minorHAnsi" w:hAnsiTheme="minorHAnsi"/>
+          <w:sz w:val="24"/>
+          <w:szCs w:val="24"/>
+        </w:rPr>
+        <w:t>Include</w:t>
+      </w:r>
+      <w:r>
+        <w:rPr>
+          <w:rFonts w:asciiTheme="minorHAnsi" w:hAnsiTheme="minorHAnsi"/>
+          <w:sz w:val="24"/>
+          <w:szCs w:val="24"/>
+        </w:rPr>
+        <w:t xml:space="preserve"> a form to the </w:t>
       </w:r>
       <w:r>
         <w:rPr>
@@ -503,7 +521,24 @@
           <w:sz w:val="24"/>
           <w:szCs w:val="24"/>
         </w:rPr>
-        <w:t xml:space="preserve"> view. Create a model to hold the data from the form. After submitting the form, the </w:t>
+        <w:t xml:space="preserve"> view. </w:t>
+      </w:r>
+    </w:p>
+    <w:p>
+      <w:pPr>
+        <w:rPr>
+          <w:rFonts w:asciiTheme="minorHAnsi" w:hAnsiTheme="minorHAnsi"/>
+          <w:sz w:val="24"/>
+          <w:szCs w:val="24"/>
+        </w:rPr>
+      </w:pPr>
+      <w:r>
+        <w:rPr>
+          <w:rFonts w:asciiTheme="minorHAnsi" w:hAnsiTheme="minorHAnsi"/>
+          <w:sz w:val="24"/>
+          <w:szCs w:val="24"/>
+        </w:rPr>
+        <w:t xml:space="preserve">Create a model to hold the data from the form. After submitting the form, the </w:t>
       </w:r>
       <w:r>
         <w:rPr>
@@ -579,8 +614,6 @@
         </w:rPr>
         <w:t>Message</w:t>
       </w:r>
-      <w:bookmarkStart w:id="0" w:name="_GoBack"/>
-      <w:bookmarkEnd w:id="0"/>
     </w:p>
     <w:p>
       <w:pPr>
@@ -1043,7 +1076,7 @@
   <w:abstractNum w:abstractNumId="0">
     <w:nsid w:val="FFFFFF1D"/>
     <w:multiLevelType w:val="multilevel"/>
-    <w:tmpl w:val="BB289008"/>
+    <w:tmpl w:val="A6F6B78A"/>
     <w:lvl w:ilvl="0">
       <w:start w:val="1"/>
       <w:numFmt w:val="bullet"/>

--- a/Labs/Lab1/Lab1AInstructions_CS296N.docx
+++ b/Labs/Lab1/Lab1AInstructions_CS296N.docx
@@ -472,17 +472,17 @@
           <w:szCs w:val="24"/>
         </w:rPr>
       </w:pPr>
+      <w:r>
+        <w:rPr>
+          <w:rFonts w:asciiTheme="minorHAnsi" w:hAnsiTheme="minorHAnsi"/>
+          <w:sz w:val="24"/>
+          <w:szCs w:val="24"/>
+        </w:rPr>
+        <w:t>Each view should have the information described above.</w:t>
+      </w:r>
       <w:bookmarkStart w:id="0" w:name="_GoBack"/>
-      <w:r>
-        <w:rPr>
-          <w:rFonts w:asciiTheme="minorHAnsi" w:hAnsiTheme="minorHAnsi"/>
-          <w:sz w:val="24"/>
-          <w:szCs w:val="24"/>
-        </w:rPr>
-        <w:t>Each view should have the information described above.</w:t>
-      </w:r>
-    </w:p>
-    <w:bookmarkEnd w:id="0"/>
+      <w:bookmarkEnd w:id="0"/>
+    </w:p>
     <w:p>
       <w:pPr>
         <w:rPr>
@@ -505,7 +505,15 @@
           <w:sz w:val="24"/>
           <w:szCs w:val="24"/>
         </w:rPr>
-        <w:t xml:space="preserve"> a form to the </w:t>
+        <w:t xml:space="preserve"> a form in</w:t>
+      </w:r>
+      <w:r>
+        <w:rPr>
+          <w:rFonts w:asciiTheme="minorHAnsi" w:hAnsiTheme="minorHAnsi"/>
+          <w:sz w:val="24"/>
+          <w:szCs w:val="24"/>
+        </w:rPr>
+        <w:t xml:space="preserve"> the </w:t>
       </w:r>
       <w:r>
         <w:rPr>
@@ -1056,7 +1064,15 @@
         <w:sz w:val="32"/>
         <w:szCs w:val="32"/>
       </w:rPr>
-      <w:t xml:space="preserve"> – ASP.NET MVC Tutorial Exercise &amp; Web Site Proposal</w:t>
+      <w:t xml:space="preserve"> – ASP.NET MVC Tutorial Exercise &amp; </w:t>
+    </w:r>
+    <w:r>
+      <w:rPr>
+        <w:b/>
+        <w:sz w:val="32"/>
+        <w:szCs w:val="32"/>
+      </w:rPr>
+      <w:t>Your Own Web Site</w:t>
     </w:r>
     <w:r>
       <w:br/>
@@ -1076,7 +1092,7 @@
   <w:abstractNum w:abstractNumId="0">
     <w:nsid w:val="FFFFFF1D"/>
     <w:multiLevelType w:val="multilevel"/>
-    <w:tmpl w:val="A6F6B78A"/>
+    <w:tmpl w:val="EF760C80"/>
     <w:lvl w:ilvl="0">
       <w:start w:val="1"/>
       <w:numFmt w:val="bullet"/>

--- a/Labs/Lab1/Lab1AInstructions_CS296N.docx
+++ b/Labs/Lab1/Lab1AInstructions_CS296N.docx
@@ -1,6 +1,6 @@
 
 <file path=word/document.xml><?xml version="1.0" encoding="utf-8"?>
-<w:document xmlns:wpc="http://schemas.microsoft.com/office/word/2010/wordprocessingCanvas" xmlns:mo="http://schemas.microsoft.com/office/mac/office/2008/main" xmlns:mc="http://schemas.openxmlformats.org/markup-compatibility/2006" xmlns:mv="urn:schemas-microsoft-com:mac:vml" xmlns:o="urn:schemas-microsoft-com:office:office" xmlns:r="http://schemas.openxmlformats.org/officeDocument/2006/relationships" xmlns:m="http://schemas.openxmlformats.org/officeDocument/2006/math" xmlns:v="urn:schemas-microsoft-com:vml" xmlns:wp14="http://schemas.microsoft.com/office/word/2010/wordprocessingDrawing" xmlns:wp="http://schemas.openxmlformats.org/drawingml/2006/wordprocessingDrawing" xmlns:w10="urn:schemas-microsoft-com:office:word" xmlns:w="http://schemas.openxmlformats.org/wordprocessingml/2006/main" xmlns:w14="http://schemas.microsoft.com/office/word/2010/wordml" xmlns:w15="http://schemas.microsoft.com/office/word/2012/wordml" xmlns:wpg="http://schemas.microsoft.com/office/word/2010/wordprocessingGroup" xmlns:wpi="http://schemas.microsoft.com/office/word/2010/wordprocessingInk" xmlns:wne="http://schemas.microsoft.com/office/word/2006/wordml" xmlns:wps="http://schemas.microsoft.com/office/word/2010/wordprocessingShape" mc:Ignorable="w14 w15 wp14">
+<w:document xmlns:wpc="http://schemas.microsoft.com/office/word/2010/wordprocessingCanvas" xmlns:cx="http://schemas.microsoft.com/office/drawing/2014/chartex" xmlns:cx1="http://schemas.microsoft.com/office/drawing/2015/9/8/chartex" xmlns:cx2="http://schemas.microsoft.com/office/drawing/2015/10/21/chartex" xmlns:cx3="http://schemas.microsoft.com/office/drawing/2016/5/9/chartex" xmlns:cx4="http://schemas.microsoft.com/office/drawing/2016/5/10/chartex" xmlns:cx5="http://schemas.microsoft.com/office/drawing/2016/5/11/chartex" xmlns:cx6="http://schemas.microsoft.com/office/drawing/2016/5/12/chartex" xmlns:cx7="http://schemas.microsoft.com/office/drawing/2016/5/13/chartex" xmlns:cx8="http://schemas.microsoft.com/office/drawing/2016/5/14/chartex" xmlns:mc="http://schemas.openxmlformats.org/markup-compatibility/2006" xmlns:aink="http://schemas.microsoft.com/office/drawing/2016/ink" xmlns:am3d="http://schemas.microsoft.com/office/drawing/2017/model3d" xmlns:o="urn:schemas-microsoft-com:office:office" xmlns:r="http://schemas.openxmlformats.org/officeDocument/2006/relationships" xmlns:m="http://schemas.openxmlformats.org/officeDocument/2006/math" xmlns:v="urn:schemas-microsoft-com:vml" xmlns:wp14="http://schemas.microsoft.com/office/word/2010/wordprocessingDrawing" xmlns:wp="http://schemas.openxmlformats.org/drawingml/2006/wordprocessingDrawing" xmlns:w10="urn:schemas-microsoft-com:office:word" xmlns:w="http://schemas.openxmlformats.org/wordprocessingml/2006/main" xmlns:w14="http://schemas.microsoft.com/office/word/2010/wordml" xmlns:w15="http://schemas.microsoft.com/office/word/2012/wordml" xmlns:w16cid="http://schemas.microsoft.com/office/word/2016/wordml/cid" xmlns:w16se="http://schemas.microsoft.com/office/word/2015/wordml/symex" xmlns:wpg="http://schemas.microsoft.com/office/word/2010/wordprocessingGroup" xmlns:wpi="http://schemas.microsoft.com/office/word/2010/wordprocessingInk" xmlns:wne="http://schemas.microsoft.com/office/word/2006/wordml" xmlns:wps="http://schemas.microsoft.com/office/word/2010/wordprocessingShape" mc:Ignorable="w14 w15 w16se w16cid wp14">
   <w:body>
     <w:p>
       <w:pPr>
@@ -321,44 +321,6 @@
           <w:sz w:val="24"/>
           <w:szCs w:val="24"/>
         </w:rPr>
-        <w:t>Map</w:t>
-      </w:r>
-      <w:r>
-        <w:rPr>
-          <w:rFonts w:asciiTheme="minorHAnsi" w:hAnsiTheme="minorHAnsi"/>
-          <w:sz w:val="24"/>
-          <w:szCs w:val="24"/>
-        </w:rPr>
-        <w:t xml:space="preserve"> – </w:t>
-      </w:r>
-      <w:r>
-        <w:rPr>
-          <w:rFonts w:asciiTheme="minorHAnsi" w:hAnsiTheme="minorHAnsi"/>
-          <w:sz w:val="24"/>
-          <w:szCs w:val="24"/>
-        </w:rPr>
-        <w:t>A map of the community, could be an embedded Google map</w:t>
-      </w:r>
-    </w:p>
-    <w:p>
-      <w:pPr>
-        <w:pStyle w:val="ListParagraph"/>
-        <w:numPr>
-          <w:ilvl w:val="0"/>
-          <w:numId w:val="5"/>
-        </w:numPr>
-        <w:rPr>
-          <w:rFonts w:asciiTheme="minorHAnsi" w:hAnsiTheme="minorHAnsi"/>
-          <w:sz w:val="24"/>
-          <w:szCs w:val="24"/>
-        </w:rPr>
-      </w:pPr>
-      <w:r>
-        <w:rPr>
-          <w:rFonts w:asciiTheme="minorHAnsi" w:hAnsiTheme="minorHAnsi"/>
-          <w:sz w:val="24"/>
-          <w:szCs w:val="24"/>
-        </w:rPr>
         <w:t>Info</w:t>
       </w:r>
       <w:r>
@@ -405,7 +367,7 @@
           <w:sz w:val="24"/>
           <w:szCs w:val="24"/>
         </w:rPr>
-        <w:t>Important locations and links if available</w:t>
+        <w:t xml:space="preserve">Important locations and links </w:t>
       </w:r>
     </w:p>
     <w:p>
@@ -427,8 +389,18 @@
           <w:sz w:val="24"/>
           <w:szCs w:val="24"/>
         </w:rPr>
-        <w:t>Significant people and links if available</w:t>
-      </w:r>
+        <w:t xml:space="preserve">Significant people and links </w:t>
+      </w:r>
+      <w:bookmarkStart w:id="0" w:name="_GoBack"/>
+      <w:r>
+        <w:rPr>
+          <w:rFonts w:asciiTheme="minorHAnsi" w:hAnsiTheme="minorHAnsi"/>
+          <w:sz w:val="24"/>
+          <w:szCs w:val="24"/>
+        </w:rPr>
+        <w:t>if available</w:t>
+      </w:r>
+      <w:bookmarkEnd w:id="0"/>
     </w:p>
     <w:p>
       <w:pPr>
@@ -480,8 +452,6 @@
         </w:rPr>
         <w:t>Each view should have the information described above.</w:t>
       </w:r>
-      <w:bookmarkStart w:id="0" w:name="_GoBack"/>
-      <w:bookmarkEnd w:id="0"/>
     </w:p>
     <w:p>
       <w:pPr>
@@ -953,7 +923,7 @@
 </file>
 
 <file path=word/endnotes.xml><?xml version="1.0" encoding="utf-8"?>
-<w:endnotes xmlns:wpc="http://schemas.microsoft.com/office/word/2010/wordprocessingCanvas" xmlns:mo="http://schemas.microsoft.com/office/mac/office/2008/main" xmlns:mc="http://schemas.openxmlformats.org/markup-compatibility/2006" xmlns:mv="urn:schemas-microsoft-com:mac:vml" xmlns:o="urn:schemas-microsoft-com:office:office" xmlns:r="http://schemas.openxmlformats.org/officeDocument/2006/relationships" xmlns:m="http://schemas.openxmlformats.org/officeDocument/2006/math" xmlns:v="urn:schemas-microsoft-com:vml" xmlns:wp14="http://schemas.microsoft.com/office/word/2010/wordprocessingDrawing" xmlns:wp="http://schemas.openxmlformats.org/drawingml/2006/wordprocessingDrawing" xmlns:w10="urn:schemas-microsoft-com:office:word" xmlns:w="http://schemas.openxmlformats.org/wordprocessingml/2006/main" xmlns:w14="http://schemas.microsoft.com/office/word/2010/wordml" xmlns:w15="http://schemas.microsoft.com/office/word/2012/wordml" xmlns:wpg="http://schemas.microsoft.com/office/word/2010/wordprocessingGroup" xmlns:wpi="http://schemas.microsoft.com/office/word/2010/wordprocessingInk" xmlns:wne="http://schemas.microsoft.com/office/word/2006/wordml" xmlns:wps="http://schemas.microsoft.com/office/word/2010/wordprocessingShape" mc:Ignorable="w14 w15 wp14">
+<w:endnotes xmlns:wpc="http://schemas.microsoft.com/office/word/2010/wordprocessingCanvas" xmlns:cx="http://schemas.microsoft.com/office/drawing/2014/chartex" xmlns:cx1="http://schemas.microsoft.com/office/drawing/2015/9/8/chartex" xmlns:cx2="http://schemas.microsoft.com/office/drawing/2015/10/21/chartex" xmlns:cx3="http://schemas.microsoft.com/office/drawing/2016/5/9/chartex" xmlns:cx4="http://schemas.microsoft.com/office/drawing/2016/5/10/chartex" xmlns:cx5="http://schemas.microsoft.com/office/drawing/2016/5/11/chartex" xmlns:cx6="http://schemas.microsoft.com/office/drawing/2016/5/12/chartex" xmlns:cx7="http://schemas.microsoft.com/office/drawing/2016/5/13/chartex" xmlns:cx8="http://schemas.microsoft.com/office/drawing/2016/5/14/chartex" xmlns:mc="http://schemas.openxmlformats.org/markup-compatibility/2006" xmlns:aink="http://schemas.microsoft.com/office/drawing/2016/ink" xmlns:am3d="http://schemas.microsoft.com/office/drawing/2017/model3d" xmlns:o="urn:schemas-microsoft-com:office:office" xmlns:r="http://schemas.openxmlformats.org/officeDocument/2006/relationships" xmlns:m="http://schemas.openxmlformats.org/officeDocument/2006/math" xmlns:v="urn:schemas-microsoft-com:vml" xmlns:wp14="http://schemas.microsoft.com/office/word/2010/wordprocessingDrawing" xmlns:wp="http://schemas.openxmlformats.org/drawingml/2006/wordprocessingDrawing" xmlns:w10="urn:schemas-microsoft-com:office:word" xmlns:w="http://schemas.openxmlformats.org/wordprocessingml/2006/main" xmlns:w14="http://schemas.microsoft.com/office/word/2010/wordml" xmlns:w15="http://schemas.microsoft.com/office/word/2012/wordml" xmlns:w16cid="http://schemas.microsoft.com/office/word/2016/wordml/cid" xmlns:w16se="http://schemas.microsoft.com/office/word/2015/wordml/symex" xmlns:wpg="http://schemas.microsoft.com/office/word/2010/wordprocessingGroup" xmlns:wpi="http://schemas.microsoft.com/office/word/2010/wordprocessingInk" xmlns:wne="http://schemas.microsoft.com/office/word/2006/wordml" xmlns:wps="http://schemas.microsoft.com/office/word/2010/wordprocessingShape" mc:Ignorable="w14 w15 w16se w16cid wp14">
   <w:endnote w:type="separator" w:id="-1">
     <w:p>
       <w:pPr>
@@ -978,7 +948,7 @@
 </file>
 
 <file path=word/footer1.xml><?xml version="1.0" encoding="utf-8"?>
-<w:ftr xmlns:wpc="http://schemas.microsoft.com/office/word/2010/wordprocessingCanvas" xmlns:mo="http://schemas.microsoft.com/office/mac/office/2008/main" xmlns:mc="http://schemas.openxmlformats.org/markup-compatibility/2006" xmlns:mv="urn:schemas-microsoft-com:mac:vml" xmlns:o="urn:schemas-microsoft-com:office:office" xmlns:r="http://schemas.openxmlformats.org/officeDocument/2006/relationships" xmlns:m="http://schemas.openxmlformats.org/officeDocument/2006/math" xmlns:v="urn:schemas-microsoft-com:vml" xmlns:wp14="http://schemas.microsoft.com/office/word/2010/wordprocessingDrawing" xmlns:wp="http://schemas.openxmlformats.org/drawingml/2006/wordprocessingDrawing" xmlns:w10="urn:schemas-microsoft-com:office:word" xmlns:w="http://schemas.openxmlformats.org/wordprocessingml/2006/main" xmlns:w14="http://schemas.microsoft.com/office/word/2010/wordml" xmlns:w15="http://schemas.microsoft.com/office/word/2012/wordml" xmlns:wpg="http://schemas.microsoft.com/office/word/2010/wordprocessingGroup" xmlns:wpi="http://schemas.microsoft.com/office/word/2010/wordprocessingInk" xmlns:wne="http://schemas.microsoft.com/office/word/2006/wordml" xmlns:wps="http://schemas.microsoft.com/office/word/2010/wordprocessingShape" mc:Ignorable="w14 w15 wp14">
+<w:ftr xmlns:wpc="http://schemas.microsoft.com/office/word/2010/wordprocessingCanvas" xmlns:cx="http://schemas.microsoft.com/office/drawing/2014/chartex" xmlns:cx1="http://schemas.microsoft.com/office/drawing/2015/9/8/chartex" xmlns:cx2="http://schemas.microsoft.com/office/drawing/2015/10/21/chartex" xmlns:cx3="http://schemas.microsoft.com/office/drawing/2016/5/9/chartex" xmlns:cx4="http://schemas.microsoft.com/office/drawing/2016/5/10/chartex" xmlns:cx5="http://schemas.microsoft.com/office/drawing/2016/5/11/chartex" xmlns:cx6="http://schemas.microsoft.com/office/drawing/2016/5/12/chartex" xmlns:cx7="http://schemas.microsoft.com/office/drawing/2016/5/13/chartex" xmlns:cx8="http://schemas.microsoft.com/office/drawing/2016/5/14/chartex" xmlns:mc="http://schemas.openxmlformats.org/markup-compatibility/2006" xmlns:aink="http://schemas.microsoft.com/office/drawing/2016/ink" xmlns:am3d="http://schemas.microsoft.com/office/drawing/2017/model3d" xmlns:o="urn:schemas-microsoft-com:office:office" xmlns:r="http://schemas.openxmlformats.org/officeDocument/2006/relationships" xmlns:m="http://schemas.openxmlformats.org/officeDocument/2006/math" xmlns:v="urn:schemas-microsoft-com:vml" xmlns:wp14="http://schemas.microsoft.com/office/word/2010/wordprocessingDrawing" xmlns:wp="http://schemas.openxmlformats.org/drawingml/2006/wordprocessingDrawing" xmlns:w10="urn:schemas-microsoft-com:office:word" xmlns:w="http://schemas.openxmlformats.org/wordprocessingml/2006/main" xmlns:w14="http://schemas.microsoft.com/office/word/2010/wordml" xmlns:w15="http://schemas.microsoft.com/office/word/2012/wordml" xmlns:w16cid="http://schemas.microsoft.com/office/word/2016/wordml/cid" xmlns:w16se="http://schemas.microsoft.com/office/word/2015/wordml/symex" xmlns:wpg="http://schemas.microsoft.com/office/word/2010/wordprocessingGroup" xmlns:wpi="http://schemas.microsoft.com/office/word/2010/wordprocessingInk" xmlns:wne="http://schemas.microsoft.com/office/word/2006/wordml" xmlns:wps="http://schemas.microsoft.com/office/word/2010/wordprocessingShape" mc:Ignorable="w14 w15 w16se w16cid wp14">
   <w:p>
     <w:pPr>
       <w:pStyle w:val="Footer"/>
@@ -991,7 +961,7 @@
 </file>
 
 <file path=word/footer2.xml><?xml version="1.0" encoding="utf-8"?>
-<w:ftr xmlns:wpc="http://schemas.microsoft.com/office/word/2010/wordprocessingCanvas" xmlns:mo="http://schemas.microsoft.com/office/mac/office/2008/main" xmlns:mc="http://schemas.openxmlformats.org/markup-compatibility/2006" xmlns:mv="urn:schemas-microsoft-com:mac:vml" xmlns:o="urn:schemas-microsoft-com:office:office" xmlns:r="http://schemas.openxmlformats.org/officeDocument/2006/relationships" xmlns:m="http://schemas.openxmlformats.org/officeDocument/2006/math" xmlns:v="urn:schemas-microsoft-com:vml" xmlns:wp14="http://schemas.microsoft.com/office/word/2010/wordprocessingDrawing" xmlns:wp="http://schemas.openxmlformats.org/drawingml/2006/wordprocessingDrawing" xmlns:w10="urn:schemas-microsoft-com:office:word" xmlns:w="http://schemas.openxmlformats.org/wordprocessingml/2006/main" xmlns:w14="http://schemas.microsoft.com/office/word/2010/wordml" xmlns:w15="http://schemas.microsoft.com/office/word/2012/wordml" xmlns:wpg="http://schemas.microsoft.com/office/word/2010/wordprocessingGroup" xmlns:wpi="http://schemas.microsoft.com/office/word/2010/wordprocessingInk" xmlns:wne="http://schemas.microsoft.com/office/word/2006/wordml" xmlns:wps="http://schemas.microsoft.com/office/word/2010/wordprocessingShape" mc:Ignorable="w14 w15 wp14">
+<w:ftr xmlns:wpc="http://schemas.microsoft.com/office/word/2010/wordprocessingCanvas" xmlns:cx="http://schemas.microsoft.com/office/drawing/2014/chartex" xmlns:cx1="http://schemas.microsoft.com/office/drawing/2015/9/8/chartex" xmlns:cx2="http://schemas.microsoft.com/office/drawing/2015/10/21/chartex" xmlns:cx3="http://schemas.microsoft.com/office/drawing/2016/5/9/chartex" xmlns:cx4="http://schemas.microsoft.com/office/drawing/2016/5/10/chartex" xmlns:cx5="http://schemas.microsoft.com/office/drawing/2016/5/11/chartex" xmlns:cx6="http://schemas.microsoft.com/office/drawing/2016/5/12/chartex" xmlns:cx7="http://schemas.microsoft.com/office/drawing/2016/5/13/chartex" xmlns:cx8="http://schemas.microsoft.com/office/drawing/2016/5/14/chartex" xmlns:mc="http://schemas.openxmlformats.org/markup-compatibility/2006" xmlns:aink="http://schemas.microsoft.com/office/drawing/2016/ink" xmlns:am3d="http://schemas.microsoft.com/office/drawing/2017/model3d" xmlns:o="urn:schemas-microsoft-com:office:office" xmlns:r="http://schemas.openxmlformats.org/officeDocument/2006/relationships" xmlns:m="http://schemas.openxmlformats.org/officeDocument/2006/math" xmlns:v="urn:schemas-microsoft-com:vml" xmlns:wp14="http://schemas.microsoft.com/office/word/2010/wordprocessingDrawing" xmlns:wp="http://schemas.openxmlformats.org/drawingml/2006/wordprocessingDrawing" xmlns:w10="urn:schemas-microsoft-com:office:word" xmlns:w="http://schemas.openxmlformats.org/wordprocessingml/2006/main" xmlns:w14="http://schemas.microsoft.com/office/word/2010/wordml" xmlns:w15="http://schemas.microsoft.com/office/word/2012/wordml" xmlns:w16cid="http://schemas.microsoft.com/office/word/2016/wordml/cid" xmlns:w16se="http://schemas.microsoft.com/office/word/2015/wordml/symex" xmlns:wpg="http://schemas.microsoft.com/office/word/2010/wordprocessingGroup" xmlns:wpi="http://schemas.microsoft.com/office/word/2010/wordprocessingInk" xmlns:wne="http://schemas.microsoft.com/office/word/2006/wordml" xmlns:wps="http://schemas.microsoft.com/office/word/2010/wordprocessingShape" mc:Ignorable="w14 w15 w16se w16cid wp14">
   <w:p>
     <w:pPr>
       <w:pStyle w:val="Footer"/>
@@ -1012,7 +982,7 @@
 </file>
 
 <file path=word/footnotes.xml><?xml version="1.0" encoding="utf-8"?>
-<w:footnotes xmlns:wpc="http://schemas.microsoft.com/office/word/2010/wordprocessingCanvas" xmlns:mo="http://schemas.microsoft.com/office/mac/office/2008/main" xmlns:mc="http://schemas.openxmlformats.org/markup-compatibility/2006" xmlns:mv="urn:schemas-microsoft-com:mac:vml" xmlns:o="urn:schemas-microsoft-com:office:office" xmlns:r="http://schemas.openxmlformats.org/officeDocument/2006/relationships" xmlns:m="http://schemas.openxmlformats.org/officeDocument/2006/math" xmlns:v="urn:schemas-microsoft-com:vml" xmlns:wp14="http://schemas.microsoft.com/office/word/2010/wordprocessingDrawing" xmlns:wp="http://schemas.openxmlformats.org/drawingml/2006/wordprocessingDrawing" xmlns:w10="urn:schemas-microsoft-com:office:word" xmlns:w="http://schemas.openxmlformats.org/wordprocessingml/2006/main" xmlns:w14="http://schemas.microsoft.com/office/word/2010/wordml" xmlns:w15="http://schemas.microsoft.com/office/word/2012/wordml" xmlns:wpg="http://schemas.microsoft.com/office/word/2010/wordprocessingGroup" xmlns:wpi="http://schemas.microsoft.com/office/word/2010/wordprocessingInk" xmlns:wne="http://schemas.microsoft.com/office/word/2006/wordml" xmlns:wps="http://schemas.microsoft.com/office/word/2010/wordprocessingShape" mc:Ignorable="w14 w15 wp14">
+<w:footnotes xmlns:wpc="http://schemas.microsoft.com/office/word/2010/wordprocessingCanvas" xmlns:cx="http://schemas.microsoft.com/office/drawing/2014/chartex" xmlns:cx1="http://schemas.microsoft.com/office/drawing/2015/9/8/chartex" xmlns:cx2="http://schemas.microsoft.com/office/drawing/2015/10/21/chartex" xmlns:cx3="http://schemas.microsoft.com/office/drawing/2016/5/9/chartex" xmlns:cx4="http://schemas.microsoft.com/office/drawing/2016/5/10/chartex" xmlns:cx5="http://schemas.microsoft.com/office/drawing/2016/5/11/chartex" xmlns:cx6="http://schemas.microsoft.com/office/drawing/2016/5/12/chartex" xmlns:cx7="http://schemas.microsoft.com/office/drawing/2016/5/13/chartex" xmlns:cx8="http://schemas.microsoft.com/office/drawing/2016/5/14/chartex" xmlns:mc="http://schemas.openxmlformats.org/markup-compatibility/2006" xmlns:aink="http://schemas.microsoft.com/office/drawing/2016/ink" xmlns:am3d="http://schemas.microsoft.com/office/drawing/2017/model3d" xmlns:o="urn:schemas-microsoft-com:office:office" xmlns:r="http://schemas.openxmlformats.org/officeDocument/2006/relationships" xmlns:m="http://schemas.openxmlformats.org/officeDocument/2006/math" xmlns:v="urn:schemas-microsoft-com:vml" xmlns:wp14="http://schemas.microsoft.com/office/word/2010/wordprocessingDrawing" xmlns:wp="http://schemas.openxmlformats.org/drawingml/2006/wordprocessingDrawing" xmlns:w10="urn:schemas-microsoft-com:office:word" xmlns:w="http://schemas.openxmlformats.org/wordprocessingml/2006/main" xmlns:w14="http://schemas.microsoft.com/office/word/2010/wordml" xmlns:w15="http://schemas.microsoft.com/office/word/2012/wordml" xmlns:w16cid="http://schemas.microsoft.com/office/word/2016/wordml/cid" xmlns:w16se="http://schemas.microsoft.com/office/word/2015/wordml/symex" xmlns:wpg="http://schemas.microsoft.com/office/word/2010/wordprocessingGroup" xmlns:wpi="http://schemas.microsoft.com/office/word/2010/wordprocessingInk" xmlns:wne="http://schemas.microsoft.com/office/word/2006/wordml" xmlns:wps="http://schemas.microsoft.com/office/word/2010/wordprocessingShape" mc:Ignorable="w14 w15 w16se w16cid wp14">
   <w:footnote w:type="separator" w:id="-1">
     <w:p>
       <w:pPr>
@@ -1037,7 +1007,7 @@
 </file>
 
 <file path=word/header1.xml><?xml version="1.0" encoding="utf-8"?>
-<w:hdr xmlns:wpc="http://schemas.microsoft.com/office/word/2010/wordprocessingCanvas" xmlns:mo="http://schemas.microsoft.com/office/mac/office/2008/main" xmlns:mc="http://schemas.openxmlformats.org/markup-compatibility/2006" xmlns:mv="urn:schemas-microsoft-com:mac:vml" xmlns:o="urn:schemas-microsoft-com:office:office" xmlns:r="http://schemas.openxmlformats.org/officeDocument/2006/relationships" xmlns:m="http://schemas.openxmlformats.org/officeDocument/2006/math" xmlns:v="urn:schemas-microsoft-com:vml" xmlns:wp14="http://schemas.microsoft.com/office/word/2010/wordprocessingDrawing" xmlns:wp="http://schemas.openxmlformats.org/drawingml/2006/wordprocessingDrawing" xmlns:w10="urn:schemas-microsoft-com:office:word" xmlns:w="http://schemas.openxmlformats.org/wordprocessingml/2006/main" xmlns:w14="http://schemas.microsoft.com/office/word/2010/wordml" xmlns:w15="http://schemas.microsoft.com/office/word/2012/wordml" xmlns:wpg="http://schemas.microsoft.com/office/word/2010/wordprocessingGroup" xmlns:wpi="http://schemas.microsoft.com/office/word/2010/wordprocessingInk" xmlns:wne="http://schemas.microsoft.com/office/word/2006/wordml" xmlns:wps="http://schemas.microsoft.com/office/word/2010/wordprocessingShape" mc:Ignorable="w14 w15 wp14">
+<w:hdr xmlns:wpc="http://schemas.microsoft.com/office/word/2010/wordprocessingCanvas" xmlns:cx="http://schemas.microsoft.com/office/drawing/2014/chartex" xmlns:cx1="http://schemas.microsoft.com/office/drawing/2015/9/8/chartex" xmlns:cx2="http://schemas.microsoft.com/office/drawing/2015/10/21/chartex" xmlns:cx3="http://schemas.microsoft.com/office/drawing/2016/5/9/chartex" xmlns:cx4="http://schemas.microsoft.com/office/drawing/2016/5/10/chartex" xmlns:cx5="http://schemas.microsoft.com/office/drawing/2016/5/11/chartex" xmlns:cx6="http://schemas.microsoft.com/office/drawing/2016/5/12/chartex" xmlns:cx7="http://schemas.microsoft.com/office/drawing/2016/5/13/chartex" xmlns:cx8="http://schemas.microsoft.com/office/drawing/2016/5/14/chartex" xmlns:mc="http://schemas.openxmlformats.org/markup-compatibility/2006" xmlns:aink="http://schemas.microsoft.com/office/drawing/2016/ink" xmlns:am3d="http://schemas.microsoft.com/office/drawing/2017/model3d" xmlns:o="urn:schemas-microsoft-com:office:office" xmlns:r="http://schemas.openxmlformats.org/officeDocument/2006/relationships" xmlns:m="http://schemas.openxmlformats.org/officeDocument/2006/math" xmlns:v="urn:schemas-microsoft-com:vml" xmlns:wp14="http://schemas.microsoft.com/office/word/2010/wordprocessingDrawing" xmlns:wp="http://schemas.openxmlformats.org/drawingml/2006/wordprocessingDrawing" xmlns:w10="urn:schemas-microsoft-com:office:word" xmlns:w="http://schemas.openxmlformats.org/wordprocessingml/2006/main" xmlns:w14="http://schemas.microsoft.com/office/word/2010/wordml" xmlns:w15="http://schemas.microsoft.com/office/word/2012/wordml" xmlns:w16cid="http://schemas.microsoft.com/office/word/2016/wordml/cid" xmlns:w16se="http://schemas.microsoft.com/office/word/2015/wordml/symex" xmlns:wpg="http://schemas.microsoft.com/office/word/2010/wordprocessingGroup" xmlns:wpi="http://schemas.microsoft.com/office/word/2010/wordprocessingInk" xmlns:wne="http://schemas.microsoft.com/office/word/2006/wordml" xmlns:wps="http://schemas.microsoft.com/office/word/2010/wordprocessingShape" mc:Ignorable="w14 w15 w16se w16cid wp14">
   <w:p>
     <w:pPr>
       <w:pStyle w:val="Header"/>
@@ -1088,8 +1058,8 @@
 </file>
 
 <file path=word/numbering.xml><?xml version="1.0" encoding="utf-8"?>
-<w:numbering xmlns:wpc="http://schemas.microsoft.com/office/word/2010/wordprocessingCanvas" xmlns:mo="http://schemas.microsoft.com/office/mac/office/2008/main" xmlns:mc="http://schemas.openxmlformats.org/markup-compatibility/2006" xmlns:mv="urn:schemas-microsoft-com:mac:vml" xmlns:o="urn:schemas-microsoft-com:office:office" xmlns:r="http://schemas.openxmlformats.org/officeDocument/2006/relationships" xmlns:m="http://schemas.openxmlformats.org/officeDocument/2006/math" xmlns:v="urn:schemas-microsoft-com:vml" xmlns:wp14="http://schemas.microsoft.com/office/word/2010/wordprocessingDrawing" xmlns:wp="http://schemas.openxmlformats.org/drawingml/2006/wordprocessingDrawing" xmlns:w10="urn:schemas-microsoft-com:office:word" xmlns:w="http://schemas.openxmlformats.org/wordprocessingml/2006/main" xmlns:w14="http://schemas.microsoft.com/office/word/2010/wordml" xmlns:w15="http://schemas.microsoft.com/office/word/2012/wordml" xmlns:wpg="http://schemas.microsoft.com/office/word/2010/wordprocessingGroup" xmlns:wpi="http://schemas.microsoft.com/office/word/2010/wordprocessingInk" xmlns:wne="http://schemas.microsoft.com/office/word/2006/wordml" xmlns:wps="http://schemas.microsoft.com/office/word/2010/wordprocessingShape" mc:Ignorable="w14 w15 wp14">
-  <w:abstractNum w:abstractNumId="0">
+<w:numbering xmlns:wpc="http://schemas.microsoft.com/office/word/2010/wordprocessingCanvas" xmlns:cx="http://schemas.microsoft.com/office/drawing/2014/chartex" xmlns:cx1="http://schemas.microsoft.com/office/drawing/2015/9/8/chartex" xmlns:cx2="http://schemas.microsoft.com/office/drawing/2015/10/21/chartex" xmlns:cx3="http://schemas.microsoft.com/office/drawing/2016/5/9/chartex" xmlns:cx4="http://schemas.microsoft.com/office/drawing/2016/5/10/chartex" xmlns:cx5="http://schemas.microsoft.com/office/drawing/2016/5/11/chartex" xmlns:cx6="http://schemas.microsoft.com/office/drawing/2016/5/12/chartex" xmlns:cx7="http://schemas.microsoft.com/office/drawing/2016/5/13/chartex" xmlns:cx8="http://schemas.microsoft.com/office/drawing/2016/5/14/chartex" xmlns:mc="http://schemas.openxmlformats.org/markup-compatibility/2006" xmlns:aink="http://schemas.microsoft.com/office/drawing/2016/ink" xmlns:am3d="http://schemas.microsoft.com/office/drawing/2017/model3d" xmlns:o="urn:schemas-microsoft-com:office:office" xmlns:r="http://schemas.openxmlformats.org/officeDocument/2006/relationships" xmlns:m="http://schemas.openxmlformats.org/officeDocument/2006/math" xmlns:v="urn:schemas-microsoft-com:vml" xmlns:wp14="http://schemas.microsoft.com/office/word/2010/wordprocessingDrawing" xmlns:wp="http://schemas.openxmlformats.org/drawingml/2006/wordprocessingDrawing" xmlns:w10="urn:schemas-microsoft-com:office:word" xmlns:w="http://schemas.openxmlformats.org/wordprocessingml/2006/main" xmlns:w14="http://schemas.microsoft.com/office/word/2010/wordml" xmlns:w15="http://schemas.microsoft.com/office/word/2012/wordml" xmlns:w16cid="http://schemas.microsoft.com/office/word/2016/wordml/cid" xmlns:w16se="http://schemas.microsoft.com/office/word/2015/wordml/symex" xmlns:wpg="http://schemas.microsoft.com/office/word/2010/wordprocessingGroup" xmlns:wpi="http://schemas.microsoft.com/office/word/2010/wordprocessingInk" xmlns:wne="http://schemas.microsoft.com/office/word/2006/wordml" xmlns:wps="http://schemas.microsoft.com/office/word/2010/wordprocessingShape" mc:Ignorable="w14 w15 w16se w16cid wp14">
+  <w:abstractNum w:abstractNumId="0" w15:restartNumberingAfterBreak="0">
     <w:nsid w:val="FFFFFF1D"/>
     <w:multiLevelType w:val="multilevel"/>
     <w:tmpl w:val="EF760C80"/>
@@ -1229,7 +1199,7 @@
       </w:rPr>
     </w:lvl>
   </w:abstractNum>
-  <w:abstractNum w:abstractNumId="1">
+  <w:abstractNum w:abstractNumId="1" w15:restartNumberingAfterBreak="0">
     <w:nsid w:val="00000001"/>
     <w:multiLevelType w:val="hybridMultilevel"/>
     <w:tmpl w:val="82C8CA90"/>
@@ -1290,7 +1260,7 @@
       <w:lvlJc w:val="left"/>
     </w:lvl>
   </w:abstractNum>
-  <w:abstractNum w:abstractNumId="2">
+  <w:abstractNum w:abstractNumId="2" w15:restartNumberingAfterBreak="0">
     <w:nsid w:val="27D95FA3"/>
     <w:multiLevelType w:val="hybridMultilevel"/>
     <w:tmpl w:val="774AE5CE"/>
@@ -1403,7 +1373,7 @@
       </w:rPr>
     </w:lvl>
   </w:abstractNum>
-  <w:abstractNum w:abstractNumId="3">
+  <w:abstractNum w:abstractNumId="3" w15:restartNumberingAfterBreak="0">
     <w:nsid w:val="50ED681A"/>
     <w:multiLevelType w:val="hybridMultilevel"/>
     <w:tmpl w:val="EB3AB51E"/>
@@ -1516,7 +1486,7 @@
       </w:rPr>
     </w:lvl>
   </w:abstractNum>
-  <w:abstractNum w:abstractNumId="4">
+  <w:abstractNum w:abstractNumId="4" w15:restartNumberingAfterBreak="0">
     <w:nsid w:val="595858D7"/>
     <w:multiLevelType w:val="hybridMultilevel"/>
     <w:tmpl w:val="FA60D374"/>
@@ -1605,7 +1575,7 @@
       </w:pPr>
     </w:lvl>
   </w:abstractNum>
-  <w:abstractNum w:abstractNumId="5">
+  <w:abstractNum w:abstractNumId="5" w15:restartNumberingAfterBreak="0">
     <w:nsid w:val="7B0D6C3D"/>
     <w:multiLevelType w:val="hybridMultilevel"/>
     <w:tmpl w:val="8314363A"/>
@@ -1713,7 +1683,7 @@
 </file>
 
 <file path=word/styles.xml><?xml version="1.0" encoding="utf-8"?>
-<w:styles xmlns:mc="http://schemas.openxmlformats.org/markup-compatibility/2006" xmlns:r="http://schemas.openxmlformats.org/officeDocument/2006/relationships" xmlns:w="http://schemas.openxmlformats.org/wordprocessingml/2006/main" xmlns:w14="http://schemas.microsoft.com/office/word/2010/wordml" xmlns:w15="http://schemas.microsoft.com/office/word/2012/wordml" mc:Ignorable="w14 w15">
+<w:styles xmlns:mc="http://schemas.openxmlformats.org/markup-compatibility/2006" xmlns:r="http://schemas.openxmlformats.org/officeDocument/2006/relationships" xmlns:w="http://schemas.openxmlformats.org/wordprocessingml/2006/main" xmlns:w14="http://schemas.microsoft.com/office/word/2010/wordml" xmlns:w15="http://schemas.microsoft.com/office/word/2012/wordml" xmlns:w16cid="http://schemas.microsoft.com/office/word/2016/wordml/cid" xmlns:w16se="http://schemas.microsoft.com/office/word/2015/wordml/symex" mc:Ignorable="w14 w15 w16se w16cid">
   <w:docDefaults>
     <w:rPrDefault>
       <w:rPr>
@@ -1723,7 +1693,7 @@
     </w:rPrDefault>
     <w:pPrDefault/>
   </w:docDefaults>
-  <w:latentStyles w:defLockedState="0" w:defUIPriority="99" w:defSemiHidden="0" w:defUnhideWhenUsed="0" w:defQFormat="0" w:count="382">
+  <w:latentStyles w:defLockedState="0" w:defUIPriority="99" w:defSemiHidden="0" w:defUnhideWhenUsed="0" w:defQFormat="0" w:count="375">
     <w:lsdException w:name="Normal" w:uiPriority="0" w:qFormat="1"/>
     <w:lsdException w:name="heading 1" w:uiPriority="9" w:qFormat="1"/>
     <w:lsdException w:name="heading 2" w:semiHidden="1" w:uiPriority="9" w:unhideWhenUsed="1" w:qFormat="1"/>
@@ -1880,15 +1850,6 @@
     <w:lsdException w:name="Balloon Text" w:semiHidden="1" w:unhideWhenUsed="1"/>
     <w:lsdException w:name="Table Grid" w:uiPriority="39"/>
     <w:lsdException w:name="Table Theme" w:semiHidden="1" w:unhideWhenUsed="1"/>
-    <w:lsdException w:name="Note Level 1" w:semiHidden="1"/>
-    <w:lsdException w:name="Note Level 2" w:uiPriority="1" w:qFormat="1"/>
-    <w:lsdException w:name="Note Level 3" w:semiHidden="1" w:uiPriority="60" w:unhideWhenUsed="1"/>
-    <w:lsdException w:name="Note Level 4" w:semiHidden="1" w:uiPriority="61" w:unhideWhenUsed="1"/>
-    <w:lsdException w:name="Note Level 5" w:semiHidden="1" w:uiPriority="62" w:unhideWhenUsed="1"/>
-    <w:lsdException w:name="Note Level 6" w:semiHidden="1" w:uiPriority="63" w:unhideWhenUsed="1"/>
-    <w:lsdException w:name="Note Level 7" w:semiHidden="1" w:uiPriority="64" w:unhideWhenUsed="1"/>
-    <w:lsdException w:name="Note Level 8" w:semiHidden="1" w:uiPriority="65" w:unhideWhenUsed="1"/>
-    <w:lsdException w:name="Note Level 9" w:semiHidden="1" w:uiPriority="66" w:unhideWhenUsed="1"/>
     <w:lsdException w:name="Placeholder Text" w:semiHidden="1" w:uiPriority="67" w:unhideWhenUsed="1"/>
     <w:lsdException w:name="No Spacing" w:semiHidden="1" w:uiPriority="68" w:unhideWhenUsed="1"/>
     <w:lsdException w:name="Light Shading" w:uiPriority="69"/>
